--- a/docs/SpringSecurity 学习札记.docx
+++ b/docs/SpringSecurity 学习札记.docx
@@ -30,8 +30,6 @@
         </w:rPr>
         <w:t>：</w:t>
       </w:r>
-      <w:bookmarkStart w:id="0" w:name="_GoBack"/>
-      <w:bookmarkEnd w:id="0"/>
     </w:p>
     <w:p/>
     <w:p>
@@ -50271,8 +50269,8 @@
         </w:rPr>
         <w:t xml:space="preserve"> </w:t>
       </w:r>
-      <w:bookmarkStart w:id="1" w:name="CO6-1"/>
-      <w:bookmarkEnd w:id="1"/>
+      <w:bookmarkStart w:id="0" w:name="CO6-1"/>
+      <w:bookmarkEnd w:id="0"/>
     </w:p>
     <w:p>
       <w:pPr>
@@ -50327,8 +50325,8 @@
         </w:rPr>
         <w:t xml:space="preserve"> </w:t>
       </w:r>
-      <w:bookmarkStart w:id="2" w:name="CO6-2"/>
-      <w:bookmarkEnd w:id="2"/>
+      <w:bookmarkStart w:id="1" w:name="CO6-2"/>
+      <w:bookmarkEnd w:id="1"/>
     </w:p>
     <w:p>
       <w:pPr>
@@ -54149,8 +54147,8 @@
         </w:rPr>
         <w:t xml:space="preserve">()) </w:t>
       </w:r>
-      <w:bookmarkStart w:id="3" w:name="CO7-1"/>
-      <w:bookmarkEnd w:id="3"/>
+      <w:bookmarkStart w:id="2" w:name="CO7-1"/>
+      <w:bookmarkEnd w:id="2"/>
     </w:p>
     <w:p>
       <w:pPr>
@@ -57944,8 +57942,8 @@
           <w:rFonts w:ascii="Consolas" w:eastAsia="宋体" w:hAnsi="Consolas" w:cs="Consolas"/>
           <w:color w:val="000000"/>
           <w:kern w:val="0"/>
-          <w:sz w:val="23"/>
-          <w:szCs w:val="23"/>
+          <w:sz w:val="18"/>
+          <w:szCs w:val="18"/>
         </w:rPr>
       </w:pPr>
       <w:r>
@@ -57953,8 +57951,8 @@
           <w:rFonts w:ascii="Consolas" w:eastAsia="宋体" w:hAnsi="Consolas" w:cs="Consolas"/>
           <w:color w:val="3F7F7F"/>
           <w:kern w:val="0"/>
-          <w:sz w:val="23"/>
-          <w:szCs w:val="23"/>
+          <w:sz w:val="18"/>
+          <w:szCs w:val="18"/>
         </w:rPr>
         <w:t>&lt;bean</w:t>
       </w:r>
@@ -57963,8 +57961,8 @@
           <w:rFonts w:ascii="Consolas" w:eastAsia="宋体" w:hAnsi="Consolas" w:cs="Consolas"/>
           <w:color w:val="000000"/>
           <w:kern w:val="0"/>
-          <w:sz w:val="23"/>
-          <w:szCs w:val="23"/>
+          <w:sz w:val="18"/>
+          <w:szCs w:val="18"/>
         </w:rPr>
         <w:t xml:space="preserve"> </w:t>
       </w:r>
@@ -57973,8 +57971,8 @@
           <w:rFonts w:ascii="Consolas" w:eastAsia="宋体" w:hAnsi="Consolas" w:cs="Consolas"/>
           <w:color w:val="7F007F"/>
           <w:kern w:val="0"/>
-          <w:sz w:val="23"/>
-          <w:szCs w:val="23"/>
+          <w:sz w:val="18"/>
+          <w:szCs w:val="18"/>
         </w:rPr>
         <w:t>id</w:t>
       </w:r>
@@ -57983,8 +57981,8 @@
           <w:rFonts w:ascii="Consolas" w:eastAsia="宋体" w:hAnsi="Consolas" w:cs="Consolas"/>
           <w:color w:val="000000"/>
           <w:kern w:val="0"/>
-          <w:sz w:val="23"/>
-          <w:szCs w:val="23"/>
+          <w:sz w:val="18"/>
+          <w:szCs w:val="18"/>
         </w:rPr>
         <w:t>=</w:t>
       </w:r>
@@ -57993,8 +57991,8 @@
           <w:rFonts w:ascii="Consolas" w:eastAsia="宋体" w:hAnsi="Consolas" w:cs="Consolas"/>
           <w:color w:val="2A00FF"/>
           <w:kern w:val="0"/>
-          <w:sz w:val="23"/>
-          <w:szCs w:val="23"/>
+          <w:sz w:val="18"/>
+          <w:szCs w:val="18"/>
         </w:rPr>
         <w:t>"</w:t>
       </w:r>
@@ -58004,8 +58002,8 @@
           <w:rFonts w:ascii="Consolas" w:eastAsia="宋体" w:hAnsi="Consolas" w:cs="Consolas"/>
           <w:color w:val="2A00FF"/>
           <w:kern w:val="0"/>
-          <w:sz w:val="23"/>
-          <w:szCs w:val="23"/>
+          <w:sz w:val="18"/>
+          <w:szCs w:val="18"/>
         </w:rPr>
         <w:t>messageSource</w:t>
       </w:r>
@@ -58015,8 +58013,8 @@
           <w:rFonts w:ascii="Consolas" w:eastAsia="宋体" w:hAnsi="Consolas" w:cs="Consolas"/>
           <w:color w:val="2A00FF"/>
           <w:kern w:val="0"/>
-          <w:sz w:val="23"/>
-          <w:szCs w:val="23"/>
+          <w:sz w:val="18"/>
+          <w:szCs w:val="18"/>
         </w:rPr>
         <w:t>"</w:t>
       </w:r>
@@ -58054,8 +58052,8 @@
           <w:rFonts w:ascii="Consolas" w:eastAsia="宋体" w:hAnsi="Consolas" w:cs="Consolas"/>
           <w:color w:val="000000"/>
           <w:kern w:val="0"/>
-          <w:sz w:val="23"/>
-          <w:szCs w:val="23"/>
+          <w:sz w:val="18"/>
+          <w:szCs w:val="18"/>
         </w:rPr>
       </w:pPr>
       <w:r>
@@ -58063,8 +58061,8 @@
           <w:rFonts w:ascii="Consolas" w:eastAsia="宋体" w:hAnsi="Consolas" w:cs="Consolas"/>
           <w:color w:val="000000"/>
           <w:kern w:val="0"/>
-          <w:sz w:val="23"/>
-          <w:szCs w:val="23"/>
+          <w:sz w:val="18"/>
+          <w:szCs w:val="18"/>
         </w:rPr>
         <w:tab/>
       </w:r>
@@ -58074,8 +58072,8 @@
           <w:rFonts w:ascii="Consolas" w:eastAsia="宋体" w:hAnsi="Consolas" w:cs="Consolas"/>
           <w:color w:val="7F007F"/>
           <w:kern w:val="0"/>
-          <w:sz w:val="23"/>
-          <w:szCs w:val="23"/>
+          <w:sz w:val="18"/>
+          <w:szCs w:val="18"/>
         </w:rPr>
         <w:t>class</w:t>
       </w:r>
@@ -58085,8 +58083,8 @@
           <w:rFonts w:ascii="Consolas" w:eastAsia="宋体" w:hAnsi="Consolas" w:cs="Consolas"/>
           <w:color w:val="000000"/>
           <w:kern w:val="0"/>
-          <w:sz w:val="23"/>
-          <w:szCs w:val="23"/>
+          <w:sz w:val="18"/>
+          <w:szCs w:val="18"/>
         </w:rPr>
         <w:t>=</w:t>
       </w:r>
@@ -58095,8 +58093,8 @@
           <w:rFonts w:ascii="Consolas" w:eastAsia="宋体" w:hAnsi="Consolas" w:cs="Consolas"/>
           <w:color w:val="2A00FF"/>
           <w:kern w:val="0"/>
-          <w:sz w:val="23"/>
-          <w:szCs w:val="23"/>
+          <w:sz w:val="18"/>
+          <w:szCs w:val="18"/>
         </w:rPr>
         <w:t>"org.springframework.context.support.ReloadableResourceBundleMessageSource"</w:t>
       </w:r>
@@ -58105,8 +58103,8 @@
           <w:rFonts w:ascii="Consolas" w:eastAsia="宋体" w:hAnsi="Consolas" w:cs="Consolas"/>
           <w:color w:val="3F7F7F"/>
           <w:kern w:val="0"/>
-          <w:sz w:val="23"/>
-          <w:szCs w:val="23"/>
+          <w:sz w:val="18"/>
+          <w:szCs w:val="18"/>
         </w:rPr>
         <w:t>&gt;</w:t>
       </w:r>
@@ -58144,8 +58142,8 @@
           <w:rFonts w:ascii="Consolas" w:eastAsia="宋体" w:hAnsi="Consolas" w:cs="Consolas"/>
           <w:color w:val="000000"/>
           <w:kern w:val="0"/>
-          <w:sz w:val="23"/>
-          <w:szCs w:val="23"/>
+          <w:sz w:val="18"/>
+          <w:szCs w:val="18"/>
         </w:rPr>
       </w:pPr>
       <w:r>
@@ -58153,8 +58151,8 @@
           <w:rFonts w:ascii="Consolas" w:eastAsia="宋体" w:hAnsi="Consolas" w:cs="Consolas"/>
           <w:color w:val="3F7F7F"/>
           <w:kern w:val="0"/>
-          <w:sz w:val="23"/>
-          <w:szCs w:val="23"/>
+          <w:sz w:val="18"/>
+          <w:szCs w:val="18"/>
         </w:rPr>
         <w:t>&lt;property</w:t>
       </w:r>
@@ -58163,8 +58161,8 @@
           <w:rFonts w:ascii="Consolas" w:eastAsia="宋体" w:hAnsi="Consolas" w:cs="Consolas"/>
           <w:color w:val="000000"/>
           <w:kern w:val="0"/>
-          <w:sz w:val="23"/>
-          <w:szCs w:val="23"/>
+          <w:sz w:val="18"/>
+          <w:szCs w:val="18"/>
         </w:rPr>
         <w:t xml:space="preserve"> </w:t>
       </w:r>
@@ -58173,8 +58171,8 @@
           <w:rFonts w:ascii="Consolas" w:eastAsia="宋体" w:hAnsi="Consolas" w:cs="Consolas"/>
           <w:color w:val="7F007F"/>
           <w:kern w:val="0"/>
-          <w:sz w:val="23"/>
-          <w:szCs w:val="23"/>
+          <w:sz w:val="18"/>
+          <w:szCs w:val="18"/>
         </w:rPr>
         <w:t>name</w:t>
       </w:r>
@@ -58183,8 +58181,8 @@
           <w:rFonts w:ascii="Consolas" w:eastAsia="宋体" w:hAnsi="Consolas" w:cs="Consolas"/>
           <w:color w:val="000000"/>
           <w:kern w:val="0"/>
-          <w:sz w:val="23"/>
-          <w:szCs w:val="23"/>
+          <w:sz w:val="18"/>
+          <w:szCs w:val="18"/>
         </w:rPr>
         <w:t>=</w:t>
       </w:r>
@@ -58193,8 +58191,8 @@
           <w:rFonts w:ascii="Consolas" w:eastAsia="宋体" w:hAnsi="Consolas" w:cs="Consolas"/>
           <w:color w:val="2A00FF"/>
           <w:kern w:val="0"/>
-          <w:sz w:val="23"/>
-          <w:szCs w:val="23"/>
+          <w:sz w:val="18"/>
+          <w:szCs w:val="18"/>
         </w:rPr>
         <w:t>"</w:t>
       </w:r>
@@ -58204,8 +58202,8 @@
           <w:rFonts w:ascii="Consolas" w:eastAsia="宋体" w:hAnsi="Consolas" w:cs="Consolas"/>
           <w:color w:val="2A00FF"/>
           <w:kern w:val="0"/>
-          <w:sz w:val="23"/>
-          <w:szCs w:val="23"/>
+          <w:sz w:val="18"/>
+          <w:szCs w:val="18"/>
         </w:rPr>
         <w:t>basename</w:t>
       </w:r>
@@ -58215,8 +58213,8 @@
           <w:rFonts w:ascii="Consolas" w:eastAsia="宋体" w:hAnsi="Consolas" w:cs="Consolas"/>
           <w:color w:val="2A00FF"/>
           <w:kern w:val="0"/>
-          <w:sz w:val="23"/>
-          <w:szCs w:val="23"/>
+          <w:sz w:val="18"/>
+          <w:szCs w:val="18"/>
         </w:rPr>
         <w:t>"</w:t>
       </w:r>
@@ -58225,8 +58223,8 @@
           <w:rFonts w:ascii="Consolas" w:eastAsia="宋体" w:hAnsi="Consolas" w:cs="Consolas"/>
           <w:color w:val="000000"/>
           <w:kern w:val="0"/>
-          <w:sz w:val="23"/>
-          <w:szCs w:val="23"/>
+          <w:sz w:val="18"/>
+          <w:szCs w:val="18"/>
         </w:rPr>
         <w:t xml:space="preserve"> </w:t>
       </w:r>
@@ -58235,8 +58233,8 @@
           <w:rFonts w:ascii="Consolas" w:eastAsia="宋体" w:hAnsi="Consolas" w:cs="Consolas"/>
           <w:color w:val="7F007F"/>
           <w:kern w:val="0"/>
-          <w:sz w:val="23"/>
-          <w:szCs w:val="23"/>
+          <w:sz w:val="18"/>
+          <w:szCs w:val="18"/>
         </w:rPr>
         <w:t>value</w:t>
       </w:r>
@@ -58245,8 +58243,8 @@
           <w:rFonts w:ascii="Consolas" w:eastAsia="宋体" w:hAnsi="Consolas" w:cs="Consolas"/>
           <w:color w:val="000000"/>
           <w:kern w:val="0"/>
-          <w:sz w:val="23"/>
-          <w:szCs w:val="23"/>
+          <w:sz w:val="18"/>
+          <w:szCs w:val="18"/>
         </w:rPr>
         <w:t>=</w:t>
       </w:r>
@@ -58255,8 +58253,8 @@
           <w:rFonts w:ascii="Consolas" w:eastAsia="宋体" w:hAnsi="Consolas" w:cs="Consolas"/>
           <w:color w:val="2A00FF"/>
           <w:kern w:val="0"/>
-          <w:sz w:val="23"/>
-          <w:szCs w:val="23"/>
+          <w:sz w:val="18"/>
+          <w:szCs w:val="18"/>
         </w:rPr>
         <w:t>"</w:t>
       </w:r>
@@ -58266,8 +58264,8 @@
           <w:rFonts w:ascii="Consolas" w:eastAsia="宋体" w:hAnsi="Consolas" w:cs="Consolas"/>
           <w:color w:val="2A00FF"/>
           <w:kern w:val="0"/>
-          <w:sz w:val="23"/>
-          <w:szCs w:val="23"/>
+          <w:sz w:val="18"/>
+          <w:szCs w:val="18"/>
         </w:rPr>
         <w:t>classpath</w:t>
       </w:r>
@@ -58277,8 +58275,8 @@
           <w:rFonts w:ascii="Consolas" w:eastAsia="宋体" w:hAnsi="Consolas" w:cs="Consolas"/>
           <w:color w:val="2A00FF"/>
           <w:kern w:val="0"/>
-          <w:sz w:val="23"/>
-          <w:szCs w:val="23"/>
+          <w:sz w:val="18"/>
+          <w:szCs w:val="18"/>
         </w:rPr>
         <w:t>:org</w:t>
       </w:r>
@@ -58289,8 +58287,8 @@
           <w:rFonts w:ascii="Consolas" w:eastAsia="宋体" w:hAnsi="Consolas" w:cs="Consolas"/>
           <w:color w:val="2A00FF"/>
           <w:kern w:val="0"/>
-          <w:sz w:val="23"/>
-          <w:szCs w:val="23"/>
+          <w:sz w:val="18"/>
+          <w:szCs w:val="18"/>
         </w:rPr>
         <w:t>/</w:t>
       </w:r>
@@ -58300,8 +58298,8 @@
           <w:rFonts w:ascii="Consolas" w:eastAsia="宋体" w:hAnsi="Consolas" w:cs="Consolas"/>
           <w:color w:val="2A00FF"/>
           <w:kern w:val="0"/>
-          <w:sz w:val="23"/>
-          <w:szCs w:val="23"/>
+          <w:sz w:val="18"/>
+          <w:szCs w:val="18"/>
         </w:rPr>
         <w:t>springframework</w:t>
       </w:r>
@@ -58311,8 +58309,8 @@
           <w:rFonts w:ascii="Consolas" w:eastAsia="宋体" w:hAnsi="Consolas" w:cs="Consolas"/>
           <w:color w:val="2A00FF"/>
           <w:kern w:val="0"/>
-          <w:sz w:val="23"/>
-          <w:szCs w:val="23"/>
+          <w:sz w:val="18"/>
+          <w:szCs w:val="18"/>
         </w:rPr>
         <w:t>/security/messages"</w:t>
       </w:r>
@@ -58321,8 +58319,8 @@
           <w:rFonts w:ascii="Consolas" w:eastAsia="宋体" w:hAnsi="Consolas" w:cs="Consolas"/>
           <w:color w:val="3F7F7F"/>
           <w:kern w:val="0"/>
-          <w:sz w:val="23"/>
-          <w:szCs w:val="23"/>
+          <w:sz w:val="18"/>
+          <w:szCs w:val="18"/>
         </w:rPr>
         <w:t>/&gt;</w:t>
       </w:r>
@@ -58360,8 +58358,8 @@
           <w:rFonts w:ascii="Consolas" w:eastAsia="宋体" w:hAnsi="Consolas" w:cs="Consolas"/>
           <w:color w:val="000000"/>
           <w:kern w:val="0"/>
-          <w:sz w:val="23"/>
-          <w:szCs w:val="23"/>
+          <w:sz w:val="18"/>
+          <w:szCs w:val="18"/>
         </w:rPr>
       </w:pPr>
       <w:r>
@@ -58369,8 +58367,8 @@
           <w:rFonts w:ascii="Consolas" w:eastAsia="宋体" w:hAnsi="Consolas" w:cs="Consolas"/>
           <w:color w:val="3F7F7F"/>
           <w:kern w:val="0"/>
-          <w:sz w:val="23"/>
-          <w:szCs w:val="23"/>
+          <w:sz w:val="18"/>
+          <w:szCs w:val="18"/>
         </w:rPr>
         <w:t>&lt;/bean&gt;</w:t>
       </w:r>
@@ -58470,7 +58468,17 @@
           <w:color w:val="6D180B"/>
           <w:shd w:val="clear" w:color="auto" w:fill="F2F2F2"/>
         </w:rPr>
-        <w:t>org.springframework.context.i18n.LocaleContextHolder</w:t>
+        <w:t>or</w:t>
+      </w:r>
+      <w:bookmarkStart w:id="3" w:name="_GoBack"/>
+      <w:bookmarkEnd w:id="3"/>
+      <w:r>
+        <w:rPr>
+          <w:rFonts w:ascii="Consolas" w:hAnsi="Consolas" w:cs="Consolas"/>
+          <w:color w:val="6D180B"/>
+          <w:shd w:val="clear" w:color="auto" w:fill="F2F2F2"/>
+        </w:rPr>
+        <w:t>g.springframework.context.i18n.LocaleContextHolder</w:t>
       </w:r>
       <w:r>
         <w:t>中</w:t>
@@ -63209,7 +63217,7 @@
 </file>
 
 <file path=customXml/itemProps1.xml><?xml version="1.0" encoding="utf-8"?>
-<ds:datastoreItem xmlns:ds="http://schemas.openxmlformats.org/officeDocument/2006/customXml" ds:itemID="{047482FD-1BC2-4395-B676-0C1702073708}">
+<ds:datastoreItem xmlns:ds="http://schemas.openxmlformats.org/officeDocument/2006/customXml" ds:itemID="{E407FA4F-AEA3-4E71-8C3A-C924BC0567E1}">
   <ds:schemaRefs>
     <ds:schemaRef ds:uri="http://schemas.openxmlformats.org/officeDocument/2006/bibliography"/>
   </ds:schemaRefs>
